--- a/project/大作业实验报告.docx
+++ b/project/大作业实验报告.docx
@@ -240,17 +240,11 @@
             <w:pPr>
               <w:spacing w:line="700" w:lineRule="exact"/>
               <w:rPr>
-                <w:rFonts w:ascii="Times New Roman" w:eastAsia="宋体" w:hAnsi="Times New Roman" w:cs="Times New Roman"/>
+                <w:rFonts w:ascii="Times New Roman" w:eastAsia="宋体" w:hAnsi="Times New Roman" w:cs="Times New Roman" w:hint="eastAsia"/>
               </w:rPr>
             </w:pPr>
-            <w:r>
-              <w:rPr>
-                <w:rFonts w:ascii="Times New Roman" w:eastAsia="黑体" w:hAnsi="Times New Roman" w:cs="Times New Roman" w:hint="eastAsia"/>
-                <w:sz w:val="28"/>
-                <w:szCs w:val="28"/>
-              </w:rPr>
-              <w:t>电子信息与通信学院</w:t>
-            </w:r>
+            <w:bookmarkStart w:id="0" w:name="_GoBack"/>
+            <w:bookmarkEnd w:id="0"/>
           </w:p>
         </w:tc>
       </w:tr>
@@ -291,22 +285,6 @@
                 <w:szCs w:val="28"/>
               </w:rPr>
             </w:pPr>
-            <w:r>
-              <w:rPr>
-                <w:rFonts w:ascii="Times New Roman" w:eastAsia="黑体" w:hAnsi="Times New Roman" w:cs="Times New Roman" w:hint="eastAsia"/>
-                <w:sz w:val="28"/>
-                <w:szCs w:val="28"/>
-              </w:rPr>
-              <w:t>提高</w:t>
-            </w:r>
-            <w:r>
-              <w:rPr>
-                <w:rFonts w:ascii="Times New Roman" w:eastAsia="黑体" w:hAnsi="Times New Roman" w:cs="Times New Roman" w:hint="eastAsia"/>
-                <w:sz w:val="28"/>
-                <w:szCs w:val="28"/>
-              </w:rPr>
-              <w:t>1501</w:t>
-            </w:r>
           </w:p>
         </w:tc>
       </w:tr>
@@ -347,14 +325,6 @@
                 <w:szCs w:val="28"/>
               </w:rPr>
             </w:pPr>
-            <w:r>
-              <w:rPr>
-                <w:rFonts w:ascii="Times New Roman" w:eastAsia="黑体" w:hAnsi="Times New Roman" w:cs="Times New Roman" w:hint="eastAsia"/>
-                <w:sz w:val="28"/>
-                <w:szCs w:val="28"/>
-              </w:rPr>
-              <w:t>周克坚</w:t>
-            </w:r>
           </w:p>
         </w:tc>
       </w:tr>
@@ -395,14 +365,6 @@
                 <w:szCs w:val="28"/>
               </w:rPr>
             </w:pPr>
-            <w:r>
-              <w:rPr>
-                <w:rFonts w:ascii="Times New Roman" w:eastAsia="黑体" w:hAnsi="Times New Roman" w:cs="Times New Roman" w:hint="eastAsia"/>
-                <w:sz w:val="28"/>
-                <w:szCs w:val="28"/>
-              </w:rPr>
-              <w:t>U201513485</w:t>
-            </w:r>
           </w:p>
         </w:tc>
       </w:tr>
@@ -443,22 +405,6 @@
                 <w:szCs w:val="28"/>
               </w:rPr>
             </w:pPr>
-            <w:r>
-              <w:rPr>
-                <w:rFonts w:ascii="Times New Roman" w:eastAsia="黑体" w:hAnsi="Times New Roman" w:cs="Times New Roman" w:hint="eastAsia"/>
-                <w:sz w:val="28"/>
-                <w:szCs w:val="28"/>
-              </w:rPr>
-              <w:t>201</w:t>
-            </w:r>
-            <w:r>
-              <w:rPr>
-                <w:rFonts w:ascii="Times New Roman" w:eastAsia="黑体" w:hAnsi="Times New Roman" w:cs="Times New Roman"/>
-                <w:sz w:val="28"/>
-                <w:szCs w:val="28"/>
-              </w:rPr>
-              <w:t>8.12.11</w:t>
-            </w:r>
           </w:p>
         </w:tc>
       </w:tr>
@@ -494,51 +440,11 @@
             <w:pPr>
               <w:spacing w:line="700" w:lineRule="exact"/>
               <w:rPr>
-                <w:rFonts w:ascii="Times New Roman" w:eastAsia="黑体" w:hAnsi="Times New Roman" w:cs="Times New Roman"/>
+                <w:rFonts w:ascii="Times New Roman" w:eastAsia="黑体" w:hAnsi="Times New Roman" w:cs="Times New Roman" w:hint="eastAsia"/>
                 <w:sz w:val="28"/>
                 <w:szCs w:val="28"/>
               </w:rPr>
             </w:pPr>
-            <w:r>
-              <w:rPr>
-                <w:rFonts w:ascii="Times New Roman" w:eastAsia="黑体" w:hAnsi="Times New Roman" w:cs="Times New Roman" w:hint="eastAsia"/>
-                <w:sz w:val="28"/>
-                <w:szCs w:val="28"/>
-              </w:rPr>
-              <w:t>华中科技大学南</w:t>
-            </w:r>
-            <w:r>
-              <w:rPr>
-                <w:rFonts w:ascii="Times New Roman" w:eastAsia="黑体" w:hAnsi="Times New Roman" w:cs="Times New Roman"/>
-                <w:sz w:val="28"/>
-                <w:szCs w:val="28"/>
-              </w:rPr>
-              <w:t>一楼</w:t>
-            </w:r>
-            <w:r>
-              <w:rPr>
-                <w:rFonts w:ascii="Times New Roman" w:eastAsia="黑体" w:hAnsi="Times New Roman" w:cs="Times New Roman" w:hint="eastAsia"/>
-                <w:sz w:val="28"/>
-                <w:szCs w:val="28"/>
-              </w:rPr>
-              <w:t>西</w:t>
-            </w:r>
-            <w:r>
-              <w:rPr>
-                <w:rFonts w:ascii="Times New Roman" w:eastAsia="黑体" w:hAnsi="Times New Roman" w:cs="Times New Roman" w:hint="eastAsia"/>
-                <w:sz w:val="28"/>
-                <w:szCs w:val="28"/>
-              </w:rPr>
-              <w:t>2</w:t>
-            </w:r>
-            <w:r>
-              <w:rPr>
-                <w:rFonts w:ascii="Times New Roman" w:eastAsia="黑体" w:hAnsi="Times New Roman" w:cs="Times New Roman"/>
-                <w:sz w:val="28"/>
-                <w:szCs w:val="28"/>
-              </w:rPr>
-              <w:t>11</w:t>
-            </w:r>
           </w:p>
         </w:tc>
       </w:tr>
@@ -619,14 +525,6 @@
                 <w:szCs w:val="28"/>
               </w:rPr>
             </w:pPr>
-            <w:r>
-              <w:rPr>
-                <w:rFonts w:ascii="Times New Roman" w:eastAsia="黑体" w:hAnsi="Times New Roman" w:cs="Times New Roman" w:hint="eastAsia"/>
-                <w:sz w:val="28"/>
-                <w:szCs w:val="28"/>
-              </w:rPr>
-              <w:t>彭凯</w:t>
-            </w:r>
           </w:p>
         </w:tc>
       </w:tr>
@@ -782,8 +680,6 @@
           <w:szCs w:val="28"/>
         </w:rPr>
       </w:pPr>
-      <w:bookmarkStart w:id="0" w:name="_GoBack"/>
-      <w:bookmarkEnd w:id="0"/>
       <w:r>
         <w:rPr>
           <w:rFonts w:ascii="ˎ̥" w:eastAsia="宋体" w:hAnsi="ˎ̥" w:cs="宋体" w:hint="eastAsia"/>
@@ -1040,7 +936,7 @@
               <v:shape id="_x0000_i1025" type="#_x0000_t75" style="width:134pt;height:18.5pt" o:ole="">
                 <v:imagedata r:id="rId8" o:title=""/>
               </v:shape>
-              <o:OLEObject Type="Embed" ProgID="Equation.3" ShapeID="_x0000_i1025" DrawAspect="Content" ObjectID="_1606655186" r:id="rId9"/>
+              <o:OLEObject Type="Embed" ProgID="Equation.3" ShapeID="_x0000_i1025" DrawAspect="Content" ObjectID="_1607324034" r:id="rId9"/>
             </w:object>
           </m:r>
         </m:oMath>
@@ -1064,7 +960,7 @@
               <v:shape id="_x0000_i1026" type="#_x0000_t75" style="width:191pt;height:36pt" o:ole="">
                 <v:imagedata r:id="rId10" o:title=""/>
               </v:shape>
-              <o:OLEObject Type="Embed" ProgID="Equation.3" ShapeID="_x0000_i1026" DrawAspect="Content" ObjectID="_1606655187" r:id="rId11"/>
+              <o:OLEObject Type="Embed" ProgID="Equation.3" ShapeID="_x0000_i1026" DrawAspect="Content" ObjectID="_1607324035" r:id="rId11"/>
             </w:object>
           </m:r>
         </m:oMath>
@@ -1149,7 +1045,7 @@
           <v:shape id="_x0000_i1027" type="#_x0000_t75" style="width:132.5pt;height:19pt" o:ole="">
             <v:imagedata r:id="rId12" o:title=""/>
           </v:shape>
-          <o:OLEObject Type="Embed" ProgID="Equation.3" ShapeID="_x0000_i1027" DrawAspect="Content" ObjectID="_1606655188" r:id="rId13"/>
+          <o:OLEObject Type="Embed" ProgID="Equation.3" ShapeID="_x0000_i1027" DrawAspect="Content" ObjectID="_1607324036" r:id="rId13"/>
         </w:object>
       </w:r>
     </w:p>
@@ -1177,7 +1073,7 @@
           <v:shape id="_x0000_i1028" type="#_x0000_t75" style="width:194pt;height:64pt" o:ole="">
             <v:imagedata r:id="rId14" o:title=""/>
           </v:shape>
-          <o:OLEObject Type="Embed" ProgID="Equation.3" ShapeID="_x0000_i1028" DrawAspect="Content" ObjectID="_1606655189" r:id="rId15"/>
+          <o:OLEObject Type="Embed" ProgID="Equation.3" ShapeID="_x0000_i1028" DrawAspect="Content" ObjectID="_1607324037" r:id="rId15"/>
         </w:object>
       </w:r>
     </w:p>
@@ -1210,7 +1106,7 @@
           <v:shape id="_x0000_i1029" type="#_x0000_t75" style="width:211.5pt;height:56pt" o:ole="">
             <v:imagedata r:id="rId16" o:title=""/>
           </v:shape>
-          <o:OLEObject Type="Embed" ProgID="Equation.3" ShapeID="_x0000_i1029" DrawAspect="Content" ObjectID="_1606655190" r:id="rId17"/>
+          <o:OLEObject Type="Embed" ProgID="Equation.3" ShapeID="_x0000_i1029" DrawAspect="Content" ObjectID="_1607324038" r:id="rId17"/>
         </w:object>
       </w:r>
     </w:p>
@@ -1237,7 +1133,7 @@
           <v:shape id="_x0000_i1030" type="#_x0000_t75" style="width:166pt;height:35pt" o:ole="">
             <v:imagedata r:id="rId18" o:title=""/>
           </v:shape>
-          <o:OLEObject Type="Embed" ProgID="Equation.3" ShapeID="_x0000_i1030" DrawAspect="Content" ObjectID="_1606655191" r:id="rId19"/>
+          <o:OLEObject Type="Embed" ProgID="Equation.3" ShapeID="_x0000_i1030" DrawAspect="Content" ObjectID="_1607324039" r:id="rId19"/>
         </w:object>
       </w:r>
     </w:p>
@@ -1535,7 +1431,7 @@
               <v:shape id="_x0000_i1031" type="#_x0000_t75" style="width:134pt;height:18.5pt" o:ole="">
                 <v:imagedata r:id="rId8" o:title=""/>
               </v:shape>
-              <o:OLEObject Type="Embed" ProgID="Equation.3" ShapeID="_x0000_i1031" DrawAspect="Content" ObjectID="_1606655192" r:id="rId20"/>
+              <o:OLEObject Type="Embed" ProgID="Equation.3" ShapeID="_x0000_i1031" DrawAspect="Content" ObjectID="_1607324040" r:id="rId20"/>
             </w:object>
           </m:r>
         </m:oMath>
@@ -1559,7 +1455,7 @@
               <v:shape id="_x0000_i1032" type="#_x0000_t75" style="width:191pt;height:36pt" o:ole="">
                 <v:imagedata r:id="rId10" o:title=""/>
               </v:shape>
-              <o:OLEObject Type="Embed" ProgID="Equation.3" ShapeID="_x0000_i1032" DrawAspect="Content" ObjectID="_1606655193" r:id="rId21"/>
+              <o:OLEObject Type="Embed" ProgID="Equation.3" ShapeID="_x0000_i1032" DrawAspect="Content" ObjectID="_1607324041" r:id="rId21"/>
             </w:object>
           </m:r>
         </m:oMath>
@@ -1766,11 +1662,6 @@
       </w:r>
     </w:p>
     <w:p>
-      <w:pPr>
-        <w:rPr>
-          <w:rFonts w:hint="eastAsia"/>
-        </w:rPr>
-      </w:pPr>
       <w:r>
         <w:rPr>
           <w:rFonts w:hint="eastAsia"/>
@@ -1801,7 +1692,6 @@
       <w:pPr>
         <w:pStyle w:val="2"/>
         <w:rPr>
-          <w:rFonts w:hint="eastAsia"/>
           <w:sz w:val="24"/>
         </w:rPr>
       </w:pPr>
@@ -1960,13 +1850,7 @@
       </w:r>
     </w:p>
     <w:p/>
-    <w:p>
-      <w:pPr>
-        <w:rPr>
-          <w:rFonts w:hint="eastAsia"/>
-        </w:rPr>
-      </w:pPr>
-    </w:p>
+    <w:p/>
     <w:sectPr>
       <w:pgSz w:w="11906" w:h="16838"/>
       <w:pgMar w:top="1440" w:right="1800" w:bottom="1440" w:left="1800" w:header="851" w:footer="992" w:gutter="0"/>
@@ -3229,7 +3113,7 @@
 </file>
 
 <file path=customXml/itemProps1.xml><?xml version="1.0" encoding="utf-8"?>
-<ds:datastoreItem xmlns:ds="http://schemas.openxmlformats.org/officeDocument/2006/customXml" ds:itemID="{CC307D55-EEF9-4A17-A454-8F64C154ED91}">
+<ds:datastoreItem xmlns:ds="http://schemas.openxmlformats.org/officeDocument/2006/customXml" ds:itemID="{D06795B7-3021-4AE4-8EF8-438F8D9AA676}">
   <ds:schemaRefs>
     <ds:schemaRef ds:uri="http://schemas.openxmlformats.org/officeDocument/2006/bibliography"/>
   </ds:schemaRefs>
